--- a/lecture/cs224n/lecture3/lecture3-note.docx
+++ b/lecture/cs224n/lecture3/lecture3-note.docx
@@ -66,44 +66,16 @@
           <w:sz w:val="22"/>
           <w:szCs w:val="24"/>
         </w:rPr>
-        <w:t xml:space="preserve">helpful? </w:t>
-      </w:r>
-      <w:proofErr w:type="spellStart"/>
-      <w:r>
-        <w:rPr>
-          <w:rFonts w:ascii="나눔바른고딕" w:eastAsia="나눔바른고딕" w:hAnsi="나눔바른고딕"/>
-          <w:sz w:val="22"/>
-          <w:szCs w:val="24"/>
-        </w:rPr>
-        <w:t>Activaton</w:t>
-      </w:r>
-      <w:proofErr w:type="spellEnd"/>
-      <w:r>
-        <w:rPr>
-          <w:rFonts w:ascii="나눔바른고딕" w:eastAsia="나눔바른고딕" w:hAnsi="나눔바른고딕"/>
-          <w:sz w:val="22"/>
-          <w:szCs w:val="24"/>
-        </w:rPr>
-        <w:t xml:space="preserve"> function</w:t>
-      </w:r>
-      <w:r>
-        <w:rPr>
-          <w:rFonts w:ascii="나눔바른고딕" w:eastAsia="나눔바른고딕" w:hAnsi="나눔바른고딕" w:hint="eastAsia"/>
-          <w:sz w:val="22"/>
-          <w:szCs w:val="24"/>
-        </w:rPr>
-        <w:t xml:space="preserve">을 왼쪽에서 오른쪽으로 </w:t>
-      </w:r>
-      <w:proofErr w:type="spellStart"/>
-      <w:r>
-        <w:rPr>
-          <w:rFonts w:ascii="나눔바른고딕" w:eastAsia="나눔바른고딕" w:hAnsi="나눔바른고딕" w:hint="eastAsia"/>
-          <w:sz w:val="22"/>
-          <w:szCs w:val="24"/>
-        </w:rPr>
-        <w:t>옮겨줌</w:t>
-      </w:r>
-      <w:proofErr w:type="spellEnd"/>
+        <w:t>helpful? Activaton function</w:t>
+      </w:r>
+      <w:r>
+        <w:rPr>
+          <w:rFonts w:ascii="나눔바른고딕" w:eastAsia="나눔바른고딕" w:hAnsi="나눔바른고딕" w:hint="eastAsia"/>
+          <w:sz w:val="22"/>
+          <w:szCs w:val="24"/>
+        </w:rPr>
+        <w:t>을 왼쪽에서 오른쪽으로 옮겨줌</w:t>
+      </w:r>
     </w:p>
     <w:p>
       <w:pPr>
@@ -247,25 +219,7 @@
           <w:sz w:val="22"/>
           <w:szCs w:val="24"/>
         </w:rPr>
-        <w:t xml:space="preserve">으로 만들기 위해 어떻게 </w:t>
-      </w:r>
-      <w:proofErr w:type="spellStart"/>
-      <w:r>
-        <w:rPr>
-          <w:rFonts w:ascii="나눔바른고딕" w:eastAsia="나눔바른고딕" w:hAnsi="나눔바른고딕" w:hint="eastAsia"/>
-          <w:sz w:val="22"/>
-          <w:szCs w:val="24"/>
-        </w:rPr>
-        <w:t>해야할까</w:t>
-      </w:r>
-      <w:proofErr w:type="spellEnd"/>
-      <w:r>
-        <w:rPr>
-          <w:rFonts w:ascii="나눔바른고딕" w:eastAsia="나눔바른고딕" w:hAnsi="나눔바른고딕" w:hint="eastAsia"/>
-          <w:sz w:val="22"/>
-          <w:szCs w:val="24"/>
-        </w:rPr>
-        <w:t>?</w:t>
+        <w:t>으로 만들기 위해 어떻게 해야할까?</w:t>
       </w:r>
       <w:r>
         <w:rPr>
@@ -317,7 +271,6 @@
           <w:szCs w:val="24"/>
         </w:rPr>
       </w:pPr>
-      <w:proofErr w:type="spellStart"/>
       <w:r>
         <w:rPr>
           <w:rFonts w:ascii="나눔바른고딕" w:eastAsia="나눔바른고딕" w:hAnsi="나눔바른고딕" w:hint="eastAsia"/>
@@ -334,7 +287,6 @@
         </w:rPr>
         <w:t>oftmax</w:t>
       </w:r>
-      <w:proofErr w:type="spellEnd"/>
       <w:r>
         <w:rPr>
           <w:rFonts w:ascii="나눔바른고딕" w:eastAsia="나눔바른고딕" w:hAnsi="나눔바른고딕" w:hint="eastAsia"/>
@@ -373,25 +325,7 @@
           <w:sz w:val="22"/>
           <w:szCs w:val="24"/>
         </w:rPr>
-        <w:t xml:space="preserve">확률로 바꿔주는 작업을 </w:t>
-      </w:r>
-      <w:proofErr w:type="spellStart"/>
-      <w:r>
-        <w:rPr>
-          <w:rFonts w:ascii="나눔바른고딕" w:eastAsia="나눔바른고딕" w:hAnsi="나눔바른고딕" w:hint="eastAsia"/>
-          <w:sz w:val="22"/>
-          <w:szCs w:val="24"/>
-        </w:rPr>
-        <w:t>할텐데</w:t>
-      </w:r>
-      <w:proofErr w:type="spellEnd"/>
-      <w:r>
-        <w:rPr>
-          <w:rFonts w:ascii="나눔바른고딕" w:eastAsia="나눔바른고딕" w:hAnsi="나눔바른고딕" w:hint="eastAsia"/>
-          <w:sz w:val="22"/>
-          <w:szCs w:val="24"/>
-        </w:rPr>
-        <w:t>,</w:t>
+        <w:t>확률로 바꿔주는 작업을 할텐데,</w:t>
       </w:r>
       <w:r>
         <w:rPr>
@@ -733,25 +667,7 @@
           <w:sz w:val="22"/>
           <w:szCs w:val="24"/>
         </w:rPr>
-        <w:t xml:space="preserve"> ex) European Commission, German, </w:t>
-      </w:r>
-      <w:proofErr w:type="spellStart"/>
-      <w:r>
-        <w:rPr>
-          <w:rFonts w:ascii="나눔바른고딕" w:eastAsia="나눔바른고딕" w:hAnsi="나눔바른고딕"/>
-          <w:sz w:val="22"/>
-          <w:szCs w:val="24"/>
-        </w:rPr>
-        <w:t>Fischler</w:t>
-      </w:r>
-      <w:proofErr w:type="spellEnd"/>
-      <w:r>
-        <w:rPr>
-          <w:rFonts w:ascii="나눔바른고딕" w:eastAsia="나눔바른고딕" w:hAnsi="나눔바른고딕"/>
-          <w:sz w:val="22"/>
-          <w:szCs w:val="24"/>
-        </w:rPr>
-        <w:t xml:space="preserve"> ..)</w:t>
+        <w:t xml:space="preserve"> ex) European Commission, German, Fischler ..)</w:t>
       </w:r>
       <w:r>
         <w:rPr>
@@ -931,23 +847,13 @@
         </w:rPr>
         <w:t xml:space="preserve">: </w:t>
       </w:r>
-      <w:proofErr w:type="spellStart"/>
-      <w:r>
-        <w:rPr>
-          <w:rFonts w:ascii="나눔바른고딕" w:eastAsia="나눔바른고딕" w:hAnsi="나눔바른고딕" w:hint="eastAsia"/>
-          <w:sz w:val="22"/>
-          <w:szCs w:val="24"/>
-        </w:rPr>
-        <w:t>어디까지가</w:t>
-      </w:r>
-      <w:proofErr w:type="spellEnd"/>
-      <w:r>
-        <w:rPr>
-          <w:rFonts w:ascii="나눔바른고딕" w:eastAsia="나눔바른고딕" w:hAnsi="나눔바른고딕" w:hint="eastAsia"/>
-          <w:sz w:val="22"/>
-          <w:szCs w:val="24"/>
-        </w:rPr>
-        <w:t xml:space="preserve"> </w:t>
+      <w:r>
+        <w:rPr>
+          <w:rFonts w:ascii="나눔바른고딕" w:eastAsia="나눔바른고딕" w:hAnsi="나눔바른고딕" w:hint="eastAsia"/>
+          <w:sz w:val="22"/>
+          <w:szCs w:val="24"/>
+        </w:rPr>
+        <w:t xml:space="preserve">어디까지가 </w:t>
       </w:r>
       <w:r>
         <w:rPr>
@@ -963,25 +869,7 @@
           <w:sz w:val="22"/>
           <w:szCs w:val="24"/>
         </w:rPr>
-        <w:t xml:space="preserve">인지 구별하기 </w:t>
-      </w:r>
-      <w:proofErr w:type="spellStart"/>
-      <w:r>
-        <w:rPr>
-          <w:rFonts w:ascii="나눔바른고딕" w:eastAsia="나눔바른고딕" w:hAnsi="나눔바른고딕" w:hint="eastAsia"/>
-          <w:sz w:val="22"/>
-          <w:szCs w:val="24"/>
-        </w:rPr>
-        <w:t>힘듬</w:t>
-      </w:r>
-      <w:proofErr w:type="spellEnd"/>
-      <w:r>
-        <w:rPr>
-          <w:rFonts w:ascii="나눔바른고딕" w:eastAsia="나눔바른고딕" w:hAnsi="나눔바른고딕" w:hint="eastAsia"/>
-          <w:sz w:val="22"/>
-          <w:szCs w:val="24"/>
-        </w:rPr>
-        <w:t xml:space="preserve"> </w:t>
+        <w:t xml:space="preserve">인지 구별하기 힘듬 </w:t>
       </w:r>
       <w:r>
         <w:rPr>
@@ -1169,23 +1057,13 @@
         </w:rPr>
         <w:t xml:space="preserve">-ORG: ORG </w:t>
       </w:r>
-      <w:proofErr w:type="spellStart"/>
-      <w:r>
-        <w:rPr>
-          <w:rFonts w:ascii="나눔바른고딕" w:eastAsia="나눔바른고딕" w:hAnsi="나눔바른고딕" w:hint="eastAsia"/>
-          <w:sz w:val="22"/>
-          <w:szCs w:val="24"/>
-        </w:rPr>
-        <w:t>개체명</w:t>
-      </w:r>
-      <w:proofErr w:type="spellEnd"/>
-      <w:r>
-        <w:rPr>
-          <w:rFonts w:ascii="나눔바른고딕" w:eastAsia="나눔바른고딕" w:hAnsi="나눔바른고딕" w:hint="eastAsia"/>
-          <w:sz w:val="22"/>
-          <w:szCs w:val="24"/>
-        </w:rPr>
-        <w:t xml:space="preserve"> 시작 글자 </w:t>
+      <w:r>
+        <w:rPr>
+          <w:rFonts w:ascii="나눔바른고딕" w:eastAsia="나눔바른고딕" w:hAnsi="나눔바른고딕" w:hint="eastAsia"/>
+          <w:sz w:val="22"/>
+          <w:szCs w:val="24"/>
+        </w:rPr>
+        <w:t xml:space="preserve">개체명 시작 글자 </w:t>
       </w:r>
       <w:r>
         <w:rPr>
@@ -1195,23 +1073,13 @@
         </w:rPr>
         <w:t xml:space="preserve">/ I-ORG: ORG </w:t>
       </w:r>
-      <w:proofErr w:type="spellStart"/>
-      <w:r>
-        <w:rPr>
-          <w:rFonts w:ascii="나눔바른고딕" w:eastAsia="나눔바른고딕" w:hAnsi="나눔바른고딕" w:hint="eastAsia"/>
-          <w:sz w:val="22"/>
-          <w:szCs w:val="24"/>
-        </w:rPr>
-        <w:t>개체명</w:t>
-      </w:r>
-      <w:proofErr w:type="spellEnd"/>
-      <w:r>
-        <w:rPr>
-          <w:rFonts w:ascii="나눔바른고딕" w:eastAsia="나눔바른고딕" w:hAnsi="나눔바른고딕" w:hint="eastAsia"/>
-          <w:sz w:val="22"/>
-          <w:szCs w:val="24"/>
-        </w:rPr>
-        <w:t xml:space="preserve"> 내부 글자 </w:t>
+      <w:r>
+        <w:rPr>
+          <w:rFonts w:ascii="나눔바른고딕" w:eastAsia="나눔바른고딕" w:hAnsi="나눔바른고딕" w:hint="eastAsia"/>
+          <w:sz w:val="22"/>
+          <w:szCs w:val="24"/>
+        </w:rPr>
+        <w:t xml:space="preserve">개체명 내부 글자 </w:t>
       </w:r>
       <w:r>
         <w:rPr>
@@ -1255,7 +1123,6 @@
         </w:rPr>
         <w:t xml:space="preserve">단어 한 개만으로 모델에 넣어 </w:t>
       </w:r>
-      <w:proofErr w:type="spellStart"/>
       <w:r>
         <w:rPr>
           <w:rFonts w:ascii="나눔바른고딕" w:eastAsia="나눔바른고딕" w:hAnsi="나눔바른고딕"/>
@@ -1264,7 +1131,6 @@
         </w:rPr>
         <w:t>classfy</w:t>
       </w:r>
-      <w:proofErr w:type="spellEnd"/>
       <w:r>
         <w:rPr>
           <w:rFonts w:ascii="나눔바른고딕" w:eastAsia="나눔바른고딕" w:hAnsi="나눔바른고딕" w:hint="eastAsia"/>
@@ -1361,7 +1227,23 @@
           <w:sz w:val="22"/>
           <w:szCs w:val="24"/>
         </w:rPr>
-        <w:t xml:space="preserve">를 이용해 </w:t>
+        <w:t>를 이용해</w:t>
+      </w:r>
+      <w:r>
+        <w:rPr>
+          <w:rFonts w:ascii="나눔바른고딕" w:eastAsia="나눔바른고딕" w:hAnsi="나눔바른고딕" w:hint="eastAsia"/>
+          <w:sz w:val="22"/>
+          <w:szCs w:val="24"/>
+        </w:rPr>
+        <w:t xml:space="preserve"> 중심</w:t>
+      </w:r>
+      <w:r>
+        <w:rPr>
+          <w:rFonts w:ascii="나눔바른고딕" w:eastAsia="나눔바른고딕" w:hAnsi="나눔바른고딕" w:hint="eastAsia"/>
+          <w:sz w:val="22"/>
+          <w:szCs w:val="24"/>
+        </w:rPr>
+        <w:t xml:space="preserve"> </w:t>
       </w:r>
       <w:r>
         <w:rPr>
@@ -1460,7 +1342,7 @@
         </w:numPr>
         <w:ind w:leftChars="0"/>
         <w:rPr>
-          <w:rFonts w:ascii="나눔바른고딕" w:eastAsia="나눔바른고딕" w:hAnsi="나눔바른고딕" w:hint="eastAsia"/>
+          <w:rFonts w:ascii="나눔바른고딕" w:eastAsia="나눔바른고딕" w:hAnsi="나눔바른고딕"/>
           <w:sz w:val="22"/>
           <w:szCs w:val="24"/>
         </w:rPr>
@@ -1536,6 +1418,211 @@
           <w:szCs w:val="24"/>
         </w:rPr>
         <w:br/>
+      </w:r>
+    </w:p>
+    <w:p>
+      <w:pPr>
+        <w:rPr>
+          <w:rFonts w:ascii="나눔바른고딕" w:eastAsia="나눔바른고딕" w:hAnsi="나눔바른고딕"/>
+          <w:sz w:val="22"/>
+          <w:szCs w:val="24"/>
+        </w:rPr>
+      </w:pPr>
+      <w:r>
+        <w:rPr>
+          <w:noProof/>
+        </w:rPr>
+        <w:drawing>
+          <wp:inline distT="0" distB="0" distL="0" distR="0" wp14:anchorId="1A6F6D0D" wp14:editId="3CEB9F1E">
+            <wp:extent cx="5731510" cy="1877060"/>
+            <wp:effectExtent l="0" t="0" r="2540" b="8890"/>
+            <wp:docPr id="3" name="그림 3"/>
+            <wp:cNvGraphicFramePr>
+              <a:graphicFrameLocks xmlns:a="http://schemas.openxmlformats.org/drawingml/2006/main" noChangeAspect="1"/>
+            </wp:cNvGraphicFramePr>
+            <a:graphic xmlns:a="http://schemas.openxmlformats.org/drawingml/2006/main">
+              <a:graphicData uri="http://schemas.openxmlformats.org/drawingml/2006/picture">
+                <pic:pic xmlns:pic="http://schemas.openxmlformats.org/drawingml/2006/picture">
+                  <pic:nvPicPr>
+                    <pic:cNvPr id="1" name=""/>
+                    <pic:cNvPicPr/>
+                  </pic:nvPicPr>
+                  <pic:blipFill>
+                    <a:blip r:embed="rId8"/>
+                    <a:stretch>
+                      <a:fillRect/>
+                    </a:stretch>
+                  </pic:blipFill>
+                  <pic:spPr>
+                    <a:xfrm>
+                      <a:off x="0" y="0"/>
+                      <a:ext cx="5731510" cy="1877060"/>
+                    </a:xfrm>
+                    <a:prstGeom prst="rect">
+                      <a:avLst/>
+                    </a:prstGeom>
+                  </pic:spPr>
+                </pic:pic>
+              </a:graphicData>
+            </a:graphic>
+          </wp:inline>
+        </w:drawing>
+      </w:r>
+    </w:p>
+    <w:p>
+      <w:pPr>
+        <w:rPr>
+          <w:rFonts w:ascii="나눔바른고딕" w:eastAsia="나눔바른고딕" w:hAnsi="나눔바른고딕"/>
+          <w:sz w:val="22"/>
+          <w:szCs w:val="24"/>
+        </w:rPr>
+      </w:pPr>
+      <w:r>
+        <w:rPr>
+          <w:rFonts w:ascii="나눔바른고딕" w:eastAsia="나눔바른고딕" w:hAnsi="나눔바른고딕" w:hint="eastAsia"/>
+          <w:sz w:val="22"/>
+          <w:szCs w:val="24"/>
+        </w:rPr>
+        <w:t>이런 형태로,</w:t>
+      </w:r>
+      <w:r>
+        <w:rPr>
+          <w:rFonts w:ascii="나눔바른고딕" w:eastAsia="나눔바른고딕" w:hAnsi="나눔바른고딕"/>
+          <w:sz w:val="22"/>
+          <w:szCs w:val="24"/>
+        </w:rPr>
+        <w:t xml:space="preserve"> </w:t>
+      </w:r>
+      <w:r>
+        <w:rPr>
+          <w:rFonts w:ascii="나눔바른고딕" w:eastAsia="나눔바른고딕" w:hAnsi="나눔바른고딕" w:hint="eastAsia"/>
+          <w:sz w:val="22"/>
+          <w:szCs w:val="24"/>
+        </w:rPr>
+        <w:t>최종 스칼라의 스코어를 얻게 된다.</w:t>
+      </w:r>
+    </w:p>
+    <w:p>
+      <w:pPr>
+        <w:rPr>
+          <w:rFonts w:ascii="나눔바른고딕" w:eastAsia="나눔바른고딕" w:hAnsi="나눔바른고딕"/>
+          <w:sz w:val="22"/>
+          <w:szCs w:val="24"/>
+        </w:rPr>
+      </w:pPr>
+      <w:r>
+        <w:rPr>
+          <w:rFonts w:ascii="나눔바른고딕" w:eastAsia="나눔바른고딕" w:hAnsi="나눔바른고딕" w:hint="eastAsia"/>
+          <w:sz w:val="22"/>
+          <w:szCs w:val="24"/>
+        </w:rPr>
+        <w:t>G</w:t>
+      </w:r>
+      <w:r>
+        <w:rPr>
+          <w:rFonts w:ascii="나눔바른고딕" w:eastAsia="나눔바른고딕" w:hAnsi="나눔바른고딕"/>
+          <w:sz w:val="22"/>
+          <w:szCs w:val="24"/>
+        </w:rPr>
+        <w:t xml:space="preserve">radients =&gt; Jacobian Matrix </w:t>
+      </w:r>
+      <w:r>
+        <w:rPr>
+          <w:rFonts w:ascii="나눔바른고딕" w:eastAsia="나눔바른고딕" w:hAnsi="나눔바른고딕" w:hint="eastAsia"/>
+          <w:sz w:val="22"/>
+          <w:szCs w:val="24"/>
+        </w:rPr>
+        <w:t>까지 확장 가능</w:t>
+      </w:r>
+    </w:p>
+    <w:p>
+      <w:pPr>
+        <w:rPr>
+          <w:rFonts w:ascii="나눔바른고딕" w:eastAsia="나눔바른고딕" w:hAnsi="나눔바른고딕"/>
+          <w:sz w:val="22"/>
+          <w:szCs w:val="24"/>
+        </w:rPr>
+      </w:pPr>
+      <w:r>
+        <w:rPr>
+          <w:noProof/>
+        </w:rPr>
+        <w:drawing>
+          <wp:inline distT="0" distB="0" distL="0" distR="0" wp14:anchorId="4941D960" wp14:editId="78D0DFEE">
+            <wp:extent cx="5731510" cy="1613535"/>
+            <wp:effectExtent l="0" t="0" r="2540" b="5715"/>
+            <wp:docPr id="4" name="그림 4"/>
+            <wp:cNvGraphicFramePr>
+              <a:graphicFrameLocks xmlns:a="http://schemas.openxmlformats.org/drawingml/2006/main" noChangeAspect="1"/>
+            </wp:cNvGraphicFramePr>
+            <a:graphic xmlns:a="http://schemas.openxmlformats.org/drawingml/2006/main">
+              <a:graphicData uri="http://schemas.openxmlformats.org/drawingml/2006/picture">
+                <pic:pic xmlns:pic="http://schemas.openxmlformats.org/drawingml/2006/picture">
+                  <pic:nvPicPr>
+                    <pic:cNvPr id="1" name=""/>
+                    <pic:cNvPicPr/>
+                  </pic:nvPicPr>
+                  <pic:blipFill>
+                    <a:blip r:embed="rId9"/>
+                    <a:stretch>
+                      <a:fillRect/>
+                    </a:stretch>
+                  </pic:blipFill>
+                  <pic:spPr>
+                    <a:xfrm>
+                      <a:off x="0" y="0"/>
+                      <a:ext cx="5731510" cy="1613535"/>
+                    </a:xfrm>
+                    <a:prstGeom prst="rect">
+                      <a:avLst/>
+                    </a:prstGeom>
+                  </pic:spPr>
+                </pic:pic>
+              </a:graphicData>
+            </a:graphic>
+          </wp:inline>
+        </w:drawing>
+      </w:r>
+    </w:p>
+    <w:p>
+      <w:pPr>
+        <w:rPr>
+          <w:rFonts w:ascii="나눔바른고딕" w:eastAsia="나눔바른고딕" w:hAnsi="나눔바른고딕" w:hint="eastAsia"/>
+          <w:sz w:val="22"/>
+          <w:szCs w:val="24"/>
+        </w:rPr>
+      </w:pPr>
+      <w:r>
+        <w:rPr>
+          <w:rFonts w:ascii="나눔바른고딕" w:eastAsia="나눔바른고딕" w:hAnsi="나눔바른고딕"/>
+          <w:sz w:val="22"/>
+          <w:szCs w:val="24"/>
+        </w:rPr>
+        <w:t xml:space="preserve"> F(x) = [f1(x1,x2…, xn), …., </w:t>
+      </w:r>
+      <w:r>
+        <w:rPr>
+          <w:rFonts w:ascii="나눔바른고딕" w:eastAsia="나눔바른고딕" w:hAnsi="나눔바른고딕" w:hint="eastAsia"/>
+          <w:sz w:val="22"/>
+          <w:szCs w:val="24"/>
+        </w:rPr>
+        <w:t>f</w:t>
+      </w:r>
+      <w:r>
+        <w:rPr>
+          <w:rFonts w:ascii="나눔바른고딕" w:eastAsia="나눔바른고딕" w:hAnsi="나눔바른고딕"/>
+          <w:sz w:val="22"/>
+          <w:szCs w:val="24"/>
+        </w:rPr>
+        <w:t>m(x1,x2,…,xn)] -&gt; f</w:t>
+      </w:r>
+      <w:r>
+        <w:rPr>
+          <w:rFonts w:ascii="나눔바른고딕" w:eastAsia="나눔바른고딕" w:hAnsi="나눔바른고딕" w:hint="eastAsia"/>
+          <w:sz w:val="22"/>
+          <w:szCs w:val="24"/>
+        </w:rPr>
+        <w:t>는 여러 함수들을 포함하고 각 함수를 변수들에 대해 미분을 해준다.</w:t>
       </w:r>
     </w:p>
     <w:sectPr>
